--- a/labs/lab08/report/report.docx
+++ b/labs/lab08/report/report.docx
@@ -1464,7 +1464,7 @@
         <w:pStyle w:val="FirstParagraph"/>
       </w:pPr>
       <w:r>
-        <w:t xml:space="preserve">В рамках лабораторной работы были изучены команды условного и безусловного перехода, структура файлов листинга и особенности реализации переходов в среде NASM. Были получены практические навыки написания программ с использованием переходов.</w:t>
+        <w:t xml:space="preserve">В ходе лабораторной работы мы изучили программирование на ассемблере NASM, освоив работу с циклами и обработку аргументов командной строки. Мы реализовали примеры программ: вывод значения регистра ECX, вычисление суммы числовых аргументов командной строки и вывод самих аргументов на экран.</w:t>
       </w:r>
     </w:p>
     <w:bookmarkEnd w:id="99"/>
